--- a/Business-proposal-evaluation.docx
+++ b/Business-proposal-evaluation.docx
@@ -19,7 +19,7 @@
           <w:kern w:val="36"/>
           <w:sz w:val="54"/>
           <w:szCs w:val="54"/>
-          <w:lang w:val="en-150" w:eastAsia="en-150"/>
+          <w:lang w:eastAsia="en-150"/>
         </w:rPr>
       </w:sdtEndPr>
       <w:sdtContent>
@@ -368,6 +368,7 @@
                                   <w:dataBinding w:prefixMappings="xmlns:ns0='http://purl.org/dc/elements/1.1/' xmlns:ns1='http://schemas.openxmlformats.org/package/2006/metadata/core-properties' " w:xpath="/ns1:coreProperties[1]/ns0:creator[1]" w:storeItemID="{6C3C8BC8-F283-45AE-878A-BAB7291924A1}"/>
                                   <w:text/>
                                 </w:sdtPr>
+                                <w:sdtEndPr/>
                                 <w:sdtContent>
                                   <w:p>
                                     <w:pPr>
@@ -413,6 +414,7 @@
                                     <w:dataBinding w:prefixMappings="xmlns:ns0='http://schemas.microsoft.com/office/2006/coverPageProps' " w:xpath="/ns0:CoverPageProperties[1]/ns0:CompanyEmail[1]" w:storeItemID="{55AF091B-3C7A-41E3-B477-F2FDAA23CFDA}"/>
                                     <w:text/>
                                   </w:sdtPr>
+                                  <w:sdtEndPr/>
                                   <w:sdtContent>
                                     <w:r>
                                       <w:rPr>
@@ -799,7 +801,7 @@
                                     <w:kern w:val="36"/>
                                     <w:sz w:val="36"/>
                                     <w:szCs w:val="36"/>
-                                    <w:lang w:val="en-150" w:eastAsia="en-150"/>
+                                    <w:lang w:eastAsia="en-150"/>
                                   </w:rPr>
                                   <w:alias w:val="Subtitle"/>
                                   <w:tag w:val=""/>
@@ -807,6 +809,7 @@
                                   <w:dataBinding w:prefixMappings="xmlns:ns0='http://purl.org/dc/elements/1.1/' xmlns:ns1='http://schemas.openxmlformats.org/package/2006/metadata/core-properties' " w:xpath="/ns1:coreProperties[1]/ns0:subject[1]" w:storeItemID="{6C3C8BC8-F283-45AE-878A-BAB7291924A1}"/>
                                   <w:text/>
                                 </w:sdtPr>
+                                <w:sdtEndPr/>
                                 <w:sdtContent>
                                   <w:p>
                                     <w:pPr>
@@ -831,7 +834,7 @@
                                         <w:kern w:val="36"/>
                                         <w:sz w:val="36"/>
                                         <w:szCs w:val="36"/>
-                                        <w:lang w:val="en-150" w:eastAsia="en-150"/>
+                                        <w:lang w:eastAsia="en-150"/>
                                       </w:rPr>
                                       <w:t>Cafe Bistro Coffeehouse Business Plan</w:t>
                                     </w:r>
@@ -975,7 +978,7 @@
               <w:kern w:val="36"/>
               <w:sz w:val="54"/>
               <w:szCs w:val="54"/>
-              <w:lang w:val="en-150" w:eastAsia="en-150"/>
+              <w:lang w:eastAsia="en-150"/>
             </w:rPr>
           </w:pPr>
           <w:r>
@@ -987,7 +990,7 @@
               <w:kern w:val="36"/>
               <w:sz w:val="54"/>
               <w:szCs w:val="54"/>
-              <w:lang w:val="en-150" w:eastAsia="en-150"/>
+              <w:lang w:eastAsia="en-150"/>
             </w:rPr>
             <w:br w:type="page"/>
           </w:r>
@@ -996,6 +999,13 @@
     </w:sdt>
     <w:sdt>
       <w:sdtPr>
+        <w:rPr>
+          <w:rFonts w:asciiTheme="minorHAnsi" w:eastAsiaTheme="minorHAnsi" w:hAnsiTheme="minorHAnsi" w:cstheme="minorBidi"/>
+          <w:color w:val="auto"/>
+          <w:sz w:val="22"/>
+          <w:szCs w:val="22"/>
+          <w:lang w:val="en-150"/>
+        </w:rPr>
         <w:id w:val="1482341333"/>
         <w:docPartObj>
           <w:docPartGallery w:val="Table of Contents"/>
@@ -1004,14 +1014,9 @@
       </w:sdtPr>
       <w:sdtEndPr>
         <w:rPr>
-          <w:rFonts w:asciiTheme="minorHAnsi" w:eastAsiaTheme="minorHAnsi" w:hAnsiTheme="minorHAnsi" w:cstheme="minorBidi"/>
           <w:b/>
           <w:bCs/>
           <w:noProof/>
-          <w:color w:val="auto"/>
-          <w:sz w:val="22"/>
-          <w:szCs w:val="22"/>
-          <w:lang w:val="en-150"/>
         </w:rPr>
       </w:sdtEndPr>
       <w:sdtContent>
@@ -1033,7 +1038,7 @@
             <w:rPr>
               <w:rFonts w:eastAsiaTheme="minorEastAsia"/>
               <w:noProof/>
-              <w:lang w:val="en-150" w:eastAsia="en-150"/>
+              <w:lang w:eastAsia="en-150"/>
             </w:rPr>
           </w:pPr>
           <w:r>
@@ -1058,7 +1063,7 @@
               <w:rPr>
                 <w:rFonts w:eastAsiaTheme="minorEastAsia"/>
                 <w:noProof/>
-                <w:lang w:val="en-150" w:eastAsia="en-150"/>
+                <w:lang w:eastAsia="en-150"/>
               </w:rPr>
               <w:tab/>
             </w:r>
@@ -1131,7 +1136,7 @@
             <w:rPr>
               <w:rFonts w:eastAsiaTheme="minorEastAsia"/>
               <w:noProof/>
-              <w:lang w:val="en-150" w:eastAsia="en-150"/>
+              <w:lang w:eastAsia="en-150"/>
             </w:rPr>
           </w:pPr>
           <w:hyperlink w:anchor="_Toc28869445" w:history="1">
@@ -1147,7 +1152,7 @@
               <w:rPr>
                 <w:rFonts w:eastAsiaTheme="minorEastAsia"/>
                 <w:noProof/>
-                <w:lang w:val="en-150" w:eastAsia="en-150"/>
+                <w:lang w:eastAsia="en-150"/>
               </w:rPr>
               <w:tab/>
             </w:r>
@@ -1233,16 +1238,16 @@
         <w:ind w:left="641" w:hanging="357"/>
         <w:rPr>
           <w:rFonts w:ascii="Verdana" w:hAnsi="Verdana"/>
-          <w:sz w:val="32"/>
-          <w:szCs w:val="32"/>
+          <w:sz w:val="28"/>
+          <w:szCs w:val="28"/>
         </w:rPr>
       </w:pPr>
       <w:bookmarkStart w:id="0" w:name="_Toc28869444"/>
       <w:r>
         <w:rPr>
           <w:rFonts w:ascii="Verdana" w:hAnsi="Verdana"/>
-          <w:sz w:val="32"/>
-          <w:szCs w:val="32"/>
+          <w:sz w:val="28"/>
+          <w:szCs w:val="28"/>
           <w:lang w:val="en-US"/>
         </w:rPr>
         <w:lastRenderedPageBreak/>
@@ -1311,16 +1316,7 @@
           <w:szCs w:val="24"/>
           <w:lang w:val="en-US"/>
         </w:rPr>
-        <w:t xml:space="preserve"> </w:t>
-      </w:r>
-      <w:r>
-        <w:rPr>
-          <w:rFonts w:ascii="Verdana" w:hAnsi="Verdana"/>
-          <w:sz w:val="24"/>
-          <w:szCs w:val="24"/>
-          <w:lang w:val="en-US"/>
-        </w:rPr>
-        <w:t>the Sweet Auburn District of Atlanta.</w:t>
+        <w:t xml:space="preserve"> the Sweet Auburn District of Atlanta.</w:t>
       </w:r>
       <w:r>
         <w:rPr>
@@ -1340,27 +1336,7 @@
             <w:szCs w:val="24"/>
             <w:lang w:val="en-US"/>
           </w:rPr>
-          <w:t>he</w:t>
-        </w:r>
-        <w:r>
-          <w:rPr>
-            <w:rStyle w:val="Hyperlink"/>
-            <w:rFonts w:ascii="Verdana" w:hAnsi="Verdana"/>
-            <w:sz w:val="24"/>
-            <w:szCs w:val="24"/>
-            <w:lang w:val="en-US"/>
-          </w:rPr>
-          <w:t>r</w:t>
-        </w:r>
-        <w:r>
-          <w:rPr>
-            <w:rStyle w:val="Hyperlink"/>
-            <w:rFonts w:ascii="Verdana" w:hAnsi="Verdana"/>
-            <w:sz w:val="24"/>
-            <w:szCs w:val="24"/>
-            <w:lang w:val="en-US"/>
-          </w:rPr>
-          <w:t>e</w:t>
+          <w:t>here</w:t>
         </w:r>
       </w:hyperlink>
       <w:r>
@@ -1384,16 +1360,16 @@
         <w:ind w:left="641" w:hanging="357"/>
         <w:rPr>
           <w:rFonts w:ascii="Verdana" w:hAnsi="Verdana"/>
-          <w:sz w:val="32"/>
-          <w:szCs w:val="32"/>
+          <w:sz w:val="28"/>
+          <w:szCs w:val="28"/>
         </w:rPr>
       </w:pPr>
       <w:bookmarkStart w:id="1" w:name="_Toc28869445"/>
       <w:r>
         <w:rPr>
           <w:rFonts w:ascii="Verdana" w:hAnsi="Verdana"/>
-          <w:sz w:val="32"/>
-          <w:szCs w:val="32"/>
+          <w:sz w:val="28"/>
+          <w:szCs w:val="28"/>
           <w:lang w:val="en-US"/>
         </w:rPr>
         <w:lastRenderedPageBreak/>
@@ -2241,7 +2217,7 @@
       <w:kern w:val="36"/>
       <w:sz w:val="48"/>
       <w:szCs w:val="48"/>
-      <w:lang w:val="en-150" w:eastAsia="en-150"/>
+      <w:lang w:eastAsia="en-150"/>
     </w:rPr>
   </w:style>
   <w:style w:type="character" w:default="1" w:styleId="DefaultParagraphFont">
@@ -2740,7 +2716,7 @@
 </file>
 
 <file path=customXml/itemProps2.xml><?xml version="1.0" encoding="utf-8"?>
-<ds:datastoreItem xmlns:ds="http://schemas.openxmlformats.org/officeDocument/2006/customXml" ds:itemID="{9C439A93-4210-417C-A1AE-FDFBDCF34E69}">
+<ds:datastoreItem xmlns:ds="http://schemas.openxmlformats.org/officeDocument/2006/customXml" ds:itemID="{D064E781-8A73-4C5E-853C-91D37ECF2FB6}">
   <ds:schemaRefs>
     <ds:schemaRef ds:uri="http://schemas.openxmlformats.org/officeDocument/2006/bibliography"/>
   </ds:schemaRefs>
